--- a/3 курс/5 семестр/Технологические основы интернета вещей/Практика 5-8/Практическая работа 5.docx
+++ b/3 курс/5 семестр/Технологические основы интернета вещей/Практика 5-8/Практическая работа 5.docx
@@ -1341,39 +1341,7 @@
           <w:szCs w:val="28"/>
         </w:rPr>
         <w:lastRenderedPageBreak/>
-        <w:t xml:space="preserve">Уникальный идентификатор датчика в веб-интерфейсе: Уникальный идентификатор задается при добавлении нового </w:t>
-      </w:r>
-      <w:proofErr w:type="spellStart"/>
-      <w:r>
-        <w:rPr>
-          <w:sz w:val="28"/>
-          <w:szCs w:val="28"/>
-        </w:rPr>
-        <w:t>serial</w:t>
-      </w:r>
-      <w:proofErr w:type="spellEnd"/>
-      <w:r>
-        <w:rPr>
-          <w:sz w:val="28"/>
-          <w:szCs w:val="28"/>
-        </w:rPr>
-        <w:t xml:space="preserve">-устройства в веб-интерфейсе контроллера </w:t>
-      </w:r>
-      <w:proofErr w:type="spellStart"/>
-      <w:r>
-        <w:rPr>
-          <w:sz w:val="28"/>
-          <w:szCs w:val="28"/>
-        </w:rPr>
-        <w:t>Wiren</w:t>
-      </w:r>
-      <w:proofErr w:type="spellEnd"/>
-      <w:r>
-        <w:rPr>
-          <w:sz w:val="28"/>
-          <w:szCs w:val="28"/>
-        </w:rPr>
-        <w:t xml:space="preserve"> Board, конкретный идентификатор не указан в документации.</w:t>
+        <w:t>Уникальный идентификатор датчика в веб-интерфейсе: Уникальный идентификатор задается при добавлении нового serial-устройства в веб-интерфейсе контроллера Wiren Board, конкретный идентификатор не указан в документации.</w:t>
       </w:r>
     </w:p>
     <w:p>
@@ -1398,23 +1366,7 @@
           <w:sz w:val="28"/>
           <w:szCs w:val="28"/>
         </w:rPr>
-        <w:t xml:space="preserve">Использующийся протокол передачи данных: </w:t>
-      </w:r>
-      <w:proofErr w:type="spellStart"/>
-      <w:r>
-        <w:rPr>
-          <w:sz w:val="28"/>
-          <w:szCs w:val="28"/>
-        </w:rPr>
-        <w:t>Modbus</w:t>
-      </w:r>
-      <w:proofErr w:type="spellEnd"/>
-      <w:r>
-        <w:rPr>
-          <w:sz w:val="28"/>
-          <w:szCs w:val="28"/>
-        </w:rPr>
-        <w:t xml:space="preserve"> RTU.</w:t>
+        <w:t>Использующийся протокол передачи данных: Modbus RTU.</w:t>
       </w:r>
     </w:p>
     <w:p>
@@ -1779,23 +1731,7 @@
           <w:sz w:val="28"/>
           <w:szCs w:val="28"/>
         </w:rPr>
-        <w:t xml:space="preserve">Использующийся протокол передачи данных: </w:t>
-      </w:r>
-      <w:proofErr w:type="spellStart"/>
-      <w:r>
-        <w:rPr>
-          <w:sz w:val="28"/>
-          <w:szCs w:val="28"/>
-        </w:rPr>
-        <w:t>Modbus</w:t>
-      </w:r>
-      <w:proofErr w:type="spellEnd"/>
-      <w:r>
-        <w:rPr>
-          <w:sz w:val="28"/>
-          <w:szCs w:val="28"/>
-        </w:rPr>
-        <w:t xml:space="preserve"> RTU.</w:t>
+        <w:t>Использующийся протокол передачи данных: Modbus RTU.</w:t>
       </w:r>
     </w:p>
     <w:p>
@@ -1918,7 +1854,6 @@
           <w:szCs w:val="28"/>
         </w:rPr>
       </w:pPr>
-      <w:proofErr w:type="spellStart"/>
       <w:r>
         <w:rPr>
           <w:b/>
@@ -1926,17 +1861,7 @@
           <w:sz w:val="28"/>
           <w:szCs w:val="28"/>
         </w:rPr>
-        <w:t>Диммер</w:t>
-      </w:r>
-      <w:proofErr w:type="spellEnd"/>
-      <w:r>
-        <w:rPr>
-          <w:b/>
-          <w:bCs/>
-          <w:sz w:val="28"/>
-          <w:szCs w:val="28"/>
-        </w:rPr>
-        <w:t xml:space="preserve"> светодиодных лент на DIN-рейку WB-MRGBW-D</w:t>
+        <w:t>Диммер светодиодных лент на DIN-рейку WB-MRGBW-D</w:t>
       </w:r>
     </w:p>
     <w:p>
@@ -1960,23 +1885,7 @@
           <w:sz w:val="28"/>
           <w:szCs w:val="28"/>
         </w:rPr>
-        <w:t xml:space="preserve">Название датчика/устройства: </w:t>
-      </w:r>
-      <w:proofErr w:type="spellStart"/>
-      <w:r>
-        <w:rPr>
-          <w:sz w:val="28"/>
-          <w:szCs w:val="28"/>
-        </w:rPr>
-        <w:t>Диммер</w:t>
-      </w:r>
-      <w:proofErr w:type="spellEnd"/>
-      <w:r>
-        <w:rPr>
-          <w:sz w:val="28"/>
-          <w:szCs w:val="28"/>
-        </w:rPr>
-        <w:t xml:space="preserve"> светодиодных лент WB-MRGBW-D.</w:t>
+        <w:t>Название датчика/устройства: Диммер светодиодных лент WB-MRGBW-D.</w:t>
       </w:r>
     </w:p>
     <w:p>
@@ -2020,39 +1929,7 @@
           <w:sz w:val="28"/>
           <w:szCs w:val="28"/>
         </w:rPr>
-        <w:t xml:space="preserve">Уникальный идентификатор датчика в веб-интерфейсе: Уникальный идентификатор для </w:t>
-      </w:r>
-      <w:proofErr w:type="spellStart"/>
-      <w:r>
-        <w:rPr>
-          <w:sz w:val="28"/>
-          <w:szCs w:val="28"/>
-        </w:rPr>
-        <w:t>диммера</w:t>
-      </w:r>
-      <w:proofErr w:type="spellEnd"/>
-      <w:r>
-        <w:rPr>
-          <w:sz w:val="28"/>
-          <w:szCs w:val="28"/>
-        </w:rPr>
-        <w:t xml:space="preserve"> в веб-интерфейсе контроллера </w:t>
-      </w:r>
-      <w:proofErr w:type="spellStart"/>
-      <w:r>
-        <w:rPr>
-          <w:sz w:val="28"/>
-          <w:szCs w:val="28"/>
-        </w:rPr>
-        <w:t>Wiren</w:t>
-      </w:r>
-      <w:proofErr w:type="spellEnd"/>
-      <w:r>
-        <w:rPr>
-          <w:sz w:val="28"/>
-          <w:szCs w:val="28"/>
-        </w:rPr>
-        <w:t xml:space="preserve"> Board — это шаблон WB-MRGBW-D [T3].</w:t>
+        <w:t>Уникальный идентификатор датчика в веб-интерфейсе: Уникальный идентификатор для диммера в веб-интерфейсе контроллера Wiren Board — это шаблон WB-MRGBW-D [T3].</w:t>
       </w:r>
     </w:p>
     <w:p>
@@ -2074,39 +1951,7 @@
           <w:sz w:val="28"/>
           <w:szCs w:val="28"/>
         </w:rPr>
-        <w:t xml:space="preserve">Использующийся протокол передачи данных: </w:t>
-      </w:r>
-      <w:proofErr w:type="spellStart"/>
-      <w:r>
-        <w:rPr>
-          <w:sz w:val="28"/>
-          <w:szCs w:val="28"/>
-        </w:rPr>
-        <w:t>Диммер</w:t>
-      </w:r>
-      <w:proofErr w:type="spellEnd"/>
-      <w:r>
-        <w:rPr>
-          <w:sz w:val="28"/>
-          <w:szCs w:val="28"/>
-        </w:rPr>
-        <w:t xml:space="preserve"> использует протокол </w:t>
-      </w:r>
-      <w:proofErr w:type="spellStart"/>
-      <w:r>
-        <w:rPr>
-          <w:sz w:val="28"/>
-          <w:szCs w:val="28"/>
-        </w:rPr>
-        <w:t>Modbus</w:t>
-      </w:r>
-      <w:proofErr w:type="spellEnd"/>
-      <w:r>
-        <w:rPr>
-          <w:sz w:val="28"/>
-          <w:szCs w:val="28"/>
-        </w:rPr>
-        <w:t xml:space="preserve"> для передачи данных [T4].</w:t>
+        <w:t>Использующийся протокол передачи данных: Диммер использует протокол Modbus для передачи данных [T4].</w:t>
       </w:r>
     </w:p>
     <w:p>
@@ -2169,39 +2014,7 @@
           <w:sz w:val="28"/>
           <w:szCs w:val="28"/>
         </w:rPr>
-        <w:t xml:space="preserve">   - Входы: </w:t>
-      </w:r>
-      <w:proofErr w:type="spellStart"/>
-      <w:r>
-        <w:rPr>
-          <w:sz w:val="28"/>
-          <w:szCs w:val="28"/>
-        </w:rPr>
-        <w:t>Диммер</w:t>
-      </w:r>
-      <w:proofErr w:type="spellEnd"/>
-      <w:r>
-        <w:rPr>
-          <w:sz w:val="28"/>
-          <w:szCs w:val="28"/>
-        </w:rPr>
-        <w:t xml:space="preserve"> имеет универсальные входы, которые могут распознавать различные типы нажатий (например, одиночное, двойное нажатие и т.д.). Эти входы могут быть подключены к кнопкам или выключателям и замыкаются на землю (</w:t>
-      </w:r>
-      <w:proofErr w:type="spellStart"/>
-      <w:r>
-        <w:rPr>
-          <w:sz w:val="28"/>
-          <w:szCs w:val="28"/>
-        </w:rPr>
-        <w:t>iGND</w:t>
-      </w:r>
-      <w:proofErr w:type="spellEnd"/>
-      <w:r>
-        <w:rPr>
-          <w:sz w:val="28"/>
-          <w:szCs w:val="28"/>
-        </w:rPr>
-        <w:t>) [T4].</w:t>
+        <w:t xml:space="preserve">   - Входы: Диммер имеет универсальные входы, которые могут распознавать различные типы нажатий (например, одиночное, двойное нажатие и т.д.). Эти входы могут быть подключены к кнопкам или выключателям и замыкаются на землю (iGND) [T4].</w:t>
       </w:r>
     </w:p>
     <w:p>
@@ -2316,23 +2129,7 @@
           <w:sz w:val="28"/>
           <w:szCs w:val="28"/>
         </w:rPr>
-        <w:t xml:space="preserve">   - Схема подключения: </w:t>
-      </w:r>
-      <w:proofErr w:type="spellStart"/>
-      <w:r>
-        <w:rPr>
-          <w:sz w:val="28"/>
-          <w:szCs w:val="28"/>
-        </w:rPr>
-        <w:t>Диммер</w:t>
-      </w:r>
-      <w:proofErr w:type="spellEnd"/>
-      <w:r>
-        <w:rPr>
-          <w:sz w:val="28"/>
-          <w:szCs w:val="28"/>
-        </w:rPr>
-        <w:t xml:space="preserve"> поддерживает различные режимы работы, включая RGB, RGB+W и CCT. Например, для подключения RGB ленты используются все четыре выхода, а для белых лент (W) регулируется только яркость от 0 до 100 [T3].</w:t>
+        <w:t xml:space="preserve">   - Схема подключения: Диммер поддерживает различные режимы работы, включая RGB, RGB+W и CCT. Например, для подключения RGB ленты используются все четыре выхода, а для белых лент (W) регулируется только яркость от 0 до 100 [T3].</w:t>
       </w:r>
     </w:p>
     <w:p>
@@ -2351,7 +2148,8 @@
       <w:pPr>
         <w:pStyle w:val="a5"/>
         <w:spacing w:before="100" w:beforeAutospacing="1" w:after="100" w:afterAutospacing="1" w:line="360" w:lineRule="auto"/>
-        <w:ind w:left="1069"/>
+        <w:ind w:left="0" w:firstLine="709"/>
+        <w:jc w:val="both"/>
         <w:rPr>
           <w:b/>
           <w:bCs/>
@@ -2391,8 +2189,11 @@
           <w:ilvl w:val="0"/>
           <w:numId w:val="29"/>
         </w:numPr>
-        <w:spacing w:before="100" w:beforeAutospacing="1" w:after="100" w:afterAutospacing="1" w:line="360" w:lineRule="auto"/>
-        <w:ind w:left="1134" w:hanging="425"/>
+        <w:tabs>
+          <w:tab w:val="left" w:pos="993"/>
+        </w:tabs>
+        <w:spacing w:before="100" w:beforeAutospacing="1" w:after="100" w:afterAutospacing="1" w:line="360" w:lineRule="auto"/>
+        <w:ind w:left="0" w:firstLine="709"/>
         <w:jc w:val="both"/>
         <w:rPr>
           <w:b/>
@@ -2513,21 +2314,7 @@
           <w:sz w:val="28"/>
           <w:szCs w:val="28"/>
         </w:rPr>
-        <w:t>) — это протокол передачи данных,</w:t>
-      </w:r>
-      <w:r>
-        <w:rPr>
-          <w:sz w:val="28"/>
-          <w:szCs w:val="28"/>
-        </w:rPr>
-        <w:t xml:space="preserve"> </w:t>
-      </w:r>
-      <w:r>
-        <w:rPr>
-          <w:sz w:val="28"/>
-          <w:szCs w:val="28"/>
-        </w:rPr>
-        <w:t xml:space="preserve">который работает по последовательной шине, обычно через интерфейсы </w:t>
+        <w:t xml:space="preserve">) — это протокол передачи данных, который работает по последовательной шине, обычно через интерфейсы </w:t>
       </w:r>
       <w:r>
         <w:rPr>
@@ -2557,39 +2344,7 @@
           <w:sz w:val="28"/>
           <w:szCs w:val="28"/>
         </w:rPr>
-        <w:t>-232. Он использует мастер-</w:t>
-      </w:r>
-      <w:proofErr w:type="spellStart"/>
-      <w:r>
-        <w:rPr>
-          <w:sz w:val="28"/>
-          <w:szCs w:val="28"/>
-        </w:rPr>
-        <w:t>слейв</w:t>
-      </w:r>
-      <w:proofErr w:type="spellEnd"/>
-      <w:r>
-        <w:rPr>
-          <w:sz w:val="28"/>
-          <w:szCs w:val="28"/>
-        </w:rPr>
-        <w:t xml:space="preserve"> архитектуру, где мастер-устройство (контроллер) инициирует запросы, а </w:t>
-      </w:r>
-      <w:proofErr w:type="spellStart"/>
-      <w:r>
-        <w:rPr>
-          <w:sz w:val="28"/>
-          <w:szCs w:val="28"/>
-        </w:rPr>
-        <w:t>слейв</w:t>
-      </w:r>
-      <w:proofErr w:type="spellEnd"/>
-      <w:r>
-        <w:rPr>
-          <w:sz w:val="28"/>
-          <w:szCs w:val="28"/>
-        </w:rPr>
-        <w:t>-устройства (датчики, исполнительные устройства) отвечают на них. Обмен данными происходит в виде пакетов с четко определенной структурой: адрес устройства, функция, данные, контрольная сумма.</w:t>
+        <w:t>-232. Он использует мастер-слейв архитектуру, где мастер-устройство (контроллер) инициирует запросы, а слейв-устройства (датчики, исполнительные устройства) отвечают на них. Обмен данными происходит в виде пакетов с четко определенной структурой: адрес устройства, функция, данные, контрольная сумма.</w:t>
       </w:r>
     </w:p>
     <w:p>
@@ -2625,35 +2380,7 @@
           <w:sz w:val="28"/>
           <w:szCs w:val="28"/>
         </w:rPr>
-        <w:t>Простота реализации: легкий в настройке и использовании.</w:t>
-      </w:r>
-      <w:r>
-        <w:rPr>
-          <w:sz w:val="28"/>
-          <w:szCs w:val="28"/>
-        </w:rPr>
-        <w:t xml:space="preserve"> </w:t>
-      </w:r>
-      <w:r>
-        <w:rPr>
-          <w:sz w:val="28"/>
-          <w:szCs w:val="28"/>
-        </w:rPr>
-        <w:t>Низкая стоимость: широко используется в промышленности и системах автоматизации.</w:t>
-      </w:r>
-      <w:r>
-        <w:rPr>
-          <w:sz w:val="28"/>
-          <w:szCs w:val="28"/>
-        </w:rPr>
-        <w:t xml:space="preserve"> </w:t>
-      </w:r>
-      <w:r>
-        <w:rPr>
-          <w:sz w:val="28"/>
-          <w:szCs w:val="28"/>
-        </w:rPr>
-        <w:t xml:space="preserve">Надежность передачи на большие расстояния (до 1200 метров по </w:t>
+        <w:t xml:space="preserve">Простота реализации: легкий в настройке и использовании. Низкая стоимость: широко используется в промышленности и системах автоматизации. Надежность передачи на большие расстояния (до 1200 метров по </w:t>
       </w:r>
       <w:r>
         <w:rPr>
@@ -2668,21 +2395,7 @@
           <w:sz w:val="28"/>
           <w:szCs w:val="28"/>
         </w:rPr>
-        <w:t>-485).</w:t>
-      </w:r>
-      <w:r>
-        <w:rPr>
-          <w:sz w:val="28"/>
-          <w:szCs w:val="28"/>
-        </w:rPr>
-        <w:t xml:space="preserve"> </w:t>
-      </w:r>
-      <w:r>
-        <w:rPr>
-          <w:sz w:val="28"/>
-          <w:szCs w:val="28"/>
-        </w:rPr>
-        <w:t>Широкое распространение: поддерживается многими устройствами в автоматизации и промышленности.</w:t>
+        <w:t>-485). Широкое распространение: поддерживается многими устройствами в автоматизации и промышленности.</w:t>
       </w:r>
     </w:p>
     <w:p>
@@ -2718,21 +2431,7 @@
           <w:sz w:val="28"/>
           <w:szCs w:val="28"/>
         </w:rPr>
-        <w:t>Низкая скорость передачи данных по сравнению с другими протоколами (до 115200 бит/с).</w:t>
-      </w:r>
-      <w:r>
-        <w:rPr>
-          <w:sz w:val="28"/>
-          <w:szCs w:val="28"/>
-        </w:rPr>
-        <w:t xml:space="preserve"> </w:t>
-      </w:r>
-      <w:r>
-        <w:rPr>
-          <w:sz w:val="28"/>
-          <w:szCs w:val="28"/>
-        </w:rPr>
-        <w:t xml:space="preserve">Отсутствие встроенной поддержки </w:t>
+        <w:t xml:space="preserve">Низкая скорость передачи данных по сравнению с другими протоколами (до 115200 бит/с). Отсутствие встроенной поддержки </w:t>
       </w:r>
       <w:r>
         <w:rPr>
@@ -2740,67 +2439,7 @@
           <w:szCs w:val="28"/>
         </w:rPr>
         <w:lastRenderedPageBreak/>
-        <w:t>топологий типа "звезда" или "дерево".</w:t>
-      </w:r>
-      <w:r>
-        <w:rPr>
-          <w:sz w:val="28"/>
-          <w:szCs w:val="28"/>
-        </w:rPr>
-        <w:t xml:space="preserve"> </w:t>
-      </w:r>
-      <w:r>
-        <w:rPr>
-          <w:sz w:val="28"/>
-          <w:szCs w:val="28"/>
-        </w:rPr>
-        <w:t>Ограниченная возможность работы с большими сетями из-за мастер-</w:t>
-      </w:r>
-      <w:proofErr w:type="spellStart"/>
-      <w:r>
-        <w:rPr>
-          <w:sz w:val="28"/>
-          <w:szCs w:val="28"/>
-        </w:rPr>
-        <w:t>слейв</w:t>
-      </w:r>
-      <w:proofErr w:type="spellEnd"/>
-      <w:r>
-        <w:rPr>
-          <w:sz w:val="28"/>
-          <w:szCs w:val="28"/>
-        </w:rPr>
-        <w:t xml:space="preserve"> архитектуры.</w:t>
-      </w:r>
-      <w:r>
-        <w:rPr>
-          <w:sz w:val="28"/>
-          <w:szCs w:val="28"/>
-        </w:rPr>
-        <w:t xml:space="preserve"> </w:t>
-      </w:r>
-      <w:r>
-        <w:rPr>
-          <w:sz w:val="28"/>
-          <w:szCs w:val="28"/>
-        </w:rPr>
-        <w:t xml:space="preserve">Нет поддержки </w:t>
-      </w:r>
-      <w:proofErr w:type="spellStart"/>
-      <w:r>
-        <w:rPr>
-          <w:sz w:val="28"/>
-          <w:szCs w:val="28"/>
-        </w:rPr>
-        <w:t>автоопределения</w:t>
-      </w:r>
-      <w:proofErr w:type="spellEnd"/>
-      <w:r>
-        <w:rPr>
-          <w:sz w:val="28"/>
-          <w:szCs w:val="28"/>
-        </w:rPr>
-        <w:t xml:space="preserve"> устройств — все устройства должны быть заранее сконфигурированы.</w:t>
+        <w:t>топологий типа "звезда" или "дерево". Ограниченная возможность работы с большими сетями из-за мастер-слейв архитектуры. Нет поддержки автоопределения устройств — все устройства должны быть заранее сконфигурированы.</w:t>
       </w:r>
     </w:p>
     <w:p>
@@ -2837,35 +2476,7 @@
           <w:sz w:val="28"/>
           <w:szCs w:val="28"/>
         </w:rPr>
-        <w:t>Промышленная автоматизация (датчики, приводы, ПЛК).</w:t>
-      </w:r>
-      <w:r>
-        <w:rPr>
-          <w:sz w:val="28"/>
-          <w:szCs w:val="28"/>
-        </w:rPr>
-        <w:t xml:space="preserve"> </w:t>
-      </w:r>
-      <w:r>
-        <w:rPr>
-          <w:sz w:val="28"/>
-          <w:szCs w:val="28"/>
-        </w:rPr>
-        <w:t>Системы контроля доступа.</w:t>
-      </w:r>
-      <w:r>
-        <w:rPr>
-          <w:sz w:val="28"/>
-          <w:szCs w:val="28"/>
-        </w:rPr>
-        <w:t xml:space="preserve"> </w:t>
-      </w:r>
-      <w:r>
-        <w:rPr>
-          <w:sz w:val="28"/>
-          <w:szCs w:val="28"/>
-        </w:rPr>
-        <w:t>Автоматизация зданий (системы управления освещением, отоплением и вентиляцией).</w:t>
+        <w:t>Промышленная автоматизация (датчики, приводы, ПЛК). Системы контроля доступа. Автоматизация зданий (системы управления освещением, отоплением и вентиляцией).</w:t>
       </w:r>
     </w:p>
     <w:p>
@@ -2875,8 +2486,11 @@
           <w:ilvl w:val="0"/>
           <w:numId w:val="29"/>
         </w:numPr>
-        <w:spacing w:before="100" w:beforeAutospacing="1" w:after="100" w:afterAutospacing="1" w:line="360" w:lineRule="auto"/>
-        <w:ind w:left="1134" w:hanging="425"/>
+        <w:tabs>
+          <w:tab w:val="left" w:pos="993"/>
+        </w:tabs>
+        <w:spacing w:before="100" w:beforeAutospacing="1" w:after="100" w:afterAutospacing="1" w:line="360" w:lineRule="auto"/>
+        <w:ind w:left="0" w:firstLine="709"/>
         <w:jc w:val="both"/>
         <w:rPr>
           <w:b/>
@@ -3040,49 +2654,7 @@
           <w:sz w:val="28"/>
           <w:szCs w:val="28"/>
         </w:rPr>
-        <w:t>Минимальное количество проводов (один для данных и питания).</w:t>
-      </w:r>
-      <w:r>
-        <w:rPr>
-          <w:sz w:val="28"/>
-          <w:szCs w:val="28"/>
-        </w:rPr>
-        <w:t xml:space="preserve"> </w:t>
-      </w:r>
-      <w:r>
-        <w:rPr>
-          <w:sz w:val="28"/>
-          <w:szCs w:val="28"/>
-        </w:rPr>
-        <w:t>Простая топология подключения.</w:t>
-      </w:r>
-      <w:r>
-        <w:rPr>
-          <w:sz w:val="28"/>
-          <w:szCs w:val="28"/>
-        </w:rPr>
-        <w:t xml:space="preserve"> </w:t>
-      </w:r>
-      <w:r>
-        <w:rPr>
-          <w:sz w:val="28"/>
-          <w:szCs w:val="28"/>
-        </w:rPr>
-        <w:t>Поддержка длинных соединений (до нескольких десятков метров).</w:t>
-      </w:r>
-      <w:r>
-        <w:rPr>
-          <w:sz w:val="28"/>
-          <w:szCs w:val="28"/>
-        </w:rPr>
-        <w:t xml:space="preserve"> </w:t>
-      </w:r>
-      <w:r>
-        <w:rPr>
-          <w:sz w:val="28"/>
-          <w:szCs w:val="28"/>
-        </w:rPr>
-        <w:t>Возможность подключения большого числа устройств на одной линии (до 100 и более).</w:t>
+        <w:t>Минимальное количество проводов (один для данных и питания). Простая топология подключения. Поддержка длинных соединений (до нескольких десятков метров). Возможность подключения большого числа устройств на одной линии (до 100 и более).</w:t>
       </w:r>
     </w:p>
     <w:p>
@@ -3118,35 +2690,7 @@
           <w:sz w:val="28"/>
           <w:szCs w:val="28"/>
         </w:rPr>
-        <w:t>Низкая скорость передачи данных (до 16,3 кбит/с).</w:t>
-      </w:r>
-      <w:r>
-        <w:rPr>
-          <w:sz w:val="28"/>
-          <w:szCs w:val="28"/>
-        </w:rPr>
-        <w:t xml:space="preserve"> </w:t>
-      </w:r>
-      <w:r>
-        <w:rPr>
-          <w:sz w:val="28"/>
-          <w:szCs w:val="28"/>
-        </w:rPr>
-        <w:t>Ограниченное питание для внешних устройств (малый ток).</w:t>
-      </w:r>
-      <w:r>
-        <w:rPr>
-          <w:sz w:val="28"/>
-          <w:szCs w:val="28"/>
-        </w:rPr>
-        <w:t xml:space="preserve"> </w:t>
-      </w:r>
-      <w:r>
-        <w:rPr>
-          <w:sz w:val="28"/>
-          <w:szCs w:val="28"/>
-        </w:rPr>
-        <w:t>Требует тщательного согласования длины и качества кабеля для стабильной работы.</w:t>
+        <w:t>Низкая скорость передачи данных (до 16,3 кбит/с). Ограниченное питание для внешних устройств (малый ток). Требует тщательного согласования длины и качества кабеля для стабильной работы.</w:t>
       </w:r>
     </w:p>
     <w:p>
@@ -3183,49 +2727,7 @@
           <w:sz w:val="28"/>
           <w:szCs w:val="28"/>
         </w:rPr>
-        <w:t>Домашняя автоматизация (датчики температуры, влажности и другие).</w:t>
-      </w:r>
-      <w:r>
-        <w:rPr>
-          <w:sz w:val="28"/>
-          <w:szCs w:val="28"/>
-        </w:rPr>
-        <w:t xml:space="preserve"> </w:t>
-      </w:r>
-      <w:r>
-        <w:rPr>
-          <w:sz w:val="28"/>
-          <w:szCs w:val="28"/>
-        </w:rPr>
-        <w:t>Системы контроля доступа.</w:t>
-      </w:r>
-      <w:r>
-        <w:rPr>
-          <w:sz w:val="28"/>
-          <w:szCs w:val="28"/>
-        </w:rPr>
-        <w:t xml:space="preserve"> </w:t>
-      </w:r>
-      <w:r>
-        <w:rPr>
-          <w:sz w:val="28"/>
-          <w:szCs w:val="28"/>
-        </w:rPr>
-        <w:t>Встроенные системы и измерительные приборы.</w:t>
-      </w:r>
-      <w:r>
-        <w:rPr>
-          <w:sz w:val="28"/>
-          <w:szCs w:val="28"/>
-        </w:rPr>
-        <w:t xml:space="preserve"> </w:t>
-      </w:r>
-      <w:r>
-        <w:rPr>
-          <w:sz w:val="28"/>
-          <w:szCs w:val="28"/>
-        </w:rPr>
-        <w:t>Идентификационные системы (например, цифровые ключи и метки).</w:t>
+        <w:t>Домашняя автоматизация (датчики температуры, влажности и другие). Системы контроля доступа. Встроенные системы и измерительные приборы. Идентификационные системы (например, цифровые ключи и метки).</w:t>
       </w:r>
     </w:p>
     <w:p>
@@ -3235,8 +2737,11 @@
           <w:ilvl w:val="0"/>
           <w:numId w:val="29"/>
         </w:numPr>
-        <w:spacing w:before="100" w:beforeAutospacing="1" w:after="100" w:afterAutospacing="1" w:line="360" w:lineRule="auto"/>
-        <w:ind w:left="1134" w:hanging="425"/>
+        <w:tabs>
+          <w:tab w:val="left" w:pos="993"/>
+        </w:tabs>
+        <w:spacing w:before="100" w:beforeAutospacing="1" w:after="100" w:afterAutospacing="1" w:line="360" w:lineRule="auto"/>
+        <w:ind w:left="0" w:firstLine="709"/>
         <w:jc w:val="both"/>
         <w:rPr>
           <w:b/>
@@ -3290,31 +2795,72 @@
           <w:sz w:val="28"/>
           <w:szCs w:val="28"/>
         </w:rPr>
-        <w:t xml:space="preserve">I²C (IIC) — это </w:t>
-      </w:r>
-      <w:proofErr w:type="spellStart"/>
-      <w:r>
-        <w:rPr>
-          <w:sz w:val="28"/>
-          <w:szCs w:val="28"/>
-        </w:rPr>
-        <w:t>двупроводной</w:t>
-      </w:r>
-      <w:proofErr w:type="spellEnd"/>
-      <w:r>
-        <w:rPr>
-          <w:sz w:val="28"/>
-          <w:szCs w:val="28"/>
-        </w:rPr>
-        <w:t xml:space="preserve"> последовательный интерфейс, разработанный для связи между микроконтроллерами и периферийными устройствами. Он использует две линии:</w:t>
-      </w:r>
-      <w:r>
-        <w:rPr>
-          <w:sz w:val="28"/>
-          <w:szCs w:val="28"/>
+        <w:t xml:space="preserve">I²C (IIC) — это двупроводной последовательный интерфейс, разработанный для связи между микроконтроллерами и периферийными устройствами. Он использует две линии: </w:t>
+      </w:r>
+    </w:p>
+    <w:p>
+      <w:pPr>
+        <w:spacing w:before="100" w:beforeAutospacing="1" w:after="100" w:afterAutospacing="1" w:line="360" w:lineRule="auto"/>
+        <w:ind w:firstLine="708"/>
+        <w:rPr>
+          <w:sz w:val="28"/>
+          <w:szCs w:val="28"/>
+          <w:lang w:val="en-US"/>
+        </w:rPr>
+      </w:pPr>
+      <w:r>
+        <w:rPr>
+          <w:sz w:val="28"/>
+          <w:szCs w:val="28"/>
+          <w:lang w:val="en-US"/>
+        </w:rPr>
+        <w:t xml:space="preserve">SDA (Serial Data Line) </w:t>
+      </w:r>
+      <w:r>
+        <w:rPr>
+          <w:sz w:val="28"/>
+          <w:szCs w:val="28"/>
+        </w:rPr>
+        <w:t>для</w:t>
+      </w:r>
+      <w:r>
+        <w:rPr>
+          <w:sz w:val="28"/>
+          <w:szCs w:val="28"/>
+          <w:lang w:val="en-US"/>
         </w:rPr>
         <w:t xml:space="preserve"> </w:t>
       </w:r>
+      <w:r>
+        <w:rPr>
+          <w:sz w:val="28"/>
+          <w:szCs w:val="28"/>
+        </w:rPr>
+        <w:t>передачи</w:t>
+      </w:r>
+      <w:r>
+        <w:rPr>
+          <w:sz w:val="28"/>
+          <w:szCs w:val="28"/>
+          <w:lang w:val="en-US"/>
+        </w:rPr>
+        <w:t xml:space="preserve"> </w:t>
+      </w:r>
+      <w:r>
+        <w:rPr>
+          <w:sz w:val="28"/>
+          <w:szCs w:val="28"/>
+        </w:rPr>
+        <w:t>данных</w:t>
+      </w:r>
+      <w:r>
+        <w:rPr>
+          <w:sz w:val="28"/>
+          <w:szCs w:val="28"/>
+          <w:lang w:val="en-US"/>
+        </w:rPr>
+        <w:t>;</w:t>
+      </w:r>
     </w:p>
     <w:p>
       <w:pPr>
@@ -3323,61 +2869,14 @@
         <w:rPr>
           <w:sz w:val="28"/>
           <w:szCs w:val="28"/>
-          <w:lang w:val="en-US"/>
-        </w:rPr>
-      </w:pPr>
-      <w:r>
-        <w:rPr>
-          <w:sz w:val="28"/>
-          <w:szCs w:val="28"/>
-          <w:lang w:val="en-US"/>
-        </w:rPr>
-        <w:t xml:space="preserve">SDA (Serial Data Line) </w:t>
-      </w:r>
-      <w:r>
-        <w:rPr>
-          <w:sz w:val="28"/>
-          <w:szCs w:val="28"/>
-        </w:rPr>
-        <w:t>для</w:t>
-      </w:r>
-      <w:r>
-        <w:rPr>
-          <w:sz w:val="28"/>
-          <w:szCs w:val="28"/>
-          <w:lang w:val="en-US"/>
-        </w:rPr>
-        <w:t xml:space="preserve"> </w:t>
-      </w:r>
-      <w:r>
-        <w:rPr>
-          <w:sz w:val="28"/>
-          <w:szCs w:val="28"/>
-        </w:rPr>
-        <w:t>передачи</w:t>
-      </w:r>
-      <w:r>
-        <w:rPr>
-          <w:sz w:val="28"/>
-          <w:szCs w:val="28"/>
-          <w:lang w:val="en-US"/>
-        </w:rPr>
-        <w:t xml:space="preserve"> </w:t>
-      </w:r>
-      <w:r>
-        <w:rPr>
-          <w:sz w:val="28"/>
-          <w:szCs w:val="28"/>
-        </w:rPr>
-        <w:t>данных</w:t>
-      </w:r>
-      <w:r>
-        <w:rPr>
-          <w:sz w:val="28"/>
-          <w:szCs w:val="28"/>
-          <w:lang w:val="en-US"/>
-        </w:rPr>
-        <w:t>;</w:t>
+        </w:rPr>
+      </w:pPr>
+      <w:r>
+        <w:rPr>
+          <w:sz w:val="28"/>
+          <w:szCs w:val="28"/>
+        </w:rPr>
+        <w:t>SCL (Serial Clock Line) для тактового сигналаю</w:t>
       </w:r>
     </w:p>
     <w:p>
@@ -3394,136 +2893,7 @@
           <w:sz w:val="28"/>
           <w:szCs w:val="28"/>
         </w:rPr>
-        <w:t>SCL (</w:t>
-      </w:r>
-      <w:proofErr w:type="spellStart"/>
-      <w:r>
-        <w:rPr>
-          <w:sz w:val="28"/>
-          <w:szCs w:val="28"/>
-        </w:rPr>
-        <w:t>Serial</w:t>
-      </w:r>
-      <w:proofErr w:type="spellEnd"/>
-      <w:r>
-        <w:rPr>
-          <w:sz w:val="28"/>
-          <w:szCs w:val="28"/>
-        </w:rPr>
-        <w:t xml:space="preserve"> </w:t>
-      </w:r>
-      <w:proofErr w:type="spellStart"/>
-      <w:r>
-        <w:rPr>
-          <w:sz w:val="28"/>
-          <w:szCs w:val="28"/>
-        </w:rPr>
-        <w:t>Clock</w:t>
-      </w:r>
-      <w:proofErr w:type="spellEnd"/>
-      <w:r>
-        <w:rPr>
-          <w:sz w:val="28"/>
-          <w:szCs w:val="28"/>
-        </w:rPr>
-        <w:t xml:space="preserve"> Line) </w:t>
-      </w:r>
-      <w:r>
-        <w:rPr>
-          <w:sz w:val="28"/>
-          <w:szCs w:val="28"/>
-        </w:rPr>
-        <w:t xml:space="preserve">для тактового </w:t>
-      </w:r>
-      <w:proofErr w:type="spellStart"/>
-      <w:r>
-        <w:rPr>
-          <w:sz w:val="28"/>
-          <w:szCs w:val="28"/>
-        </w:rPr>
-        <w:t>сигналаю</w:t>
-      </w:r>
-      <w:proofErr w:type="spellEnd"/>
-    </w:p>
-    <w:p>
-      <w:pPr>
-        <w:spacing w:before="100" w:beforeAutospacing="1" w:after="100" w:afterAutospacing="1" w:line="360" w:lineRule="auto"/>
-        <w:ind w:firstLine="708"/>
-        <w:rPr>
-          <w:sz w:val="28"/>
-          <w:szCs w:val="28"/>
-        </w:rPr>
-      </w:pPr>
-      <w:r>
-        <w:rPr>
-          <w:sz w:val="28"/>
-          <w:szCs w:val="28"/>
-        </w:rPr>
-        <w:t>I²C работает по принципу "ведущий-ведомый" (</w:t>
-      </w:r>
-      <w:proofErr w:type="spellStart"/>
-      <w:r>
-        <w:rPr>
-          <w:sz w:val="28"/>
-          <w:szCs w:val="28"/>
-        </w:rPr>
-        <w:t>master-slave</w:t>
-      </w:r>
-      <w:proofErr w:type="spellEnd"/>
-      <w:r>
-        <w:rPr>
-          <w:sz w:val="28"/>
-          <w:szCs w:val="28"/>
-        </w:rPr>
-        <w:t>). Ведущий (</w:t>
-      </w:r>
-      <w:proofErr w:type="spellStart"/>
-      <w:r>
-        <w:rPr>
-          <w:sz w:val="28"/>
-          <w:szCs w:val="28"/>
-        </w:rPr>
-        <w:t>master</w:t>
-      </w:r>
-      <w:proofErr w:type="spellEnd"/>
-      <w:r>
-        <w:rPr>
-          <w:sz w:val="28"/>
-          <w:szCs w:val="28"/>
-        </w:rPr>
-        <w:t>) контролирует синхронизацию передачи данных и адресует ведомые устройства (</w:t>
-      </w:r>
-      <w:proofErr w:type="spellStart"/>
-      <w:r>
-        <w:rPr>
-          <w:sz w:val="28"/>
-          <w:szCs w:val="28"/>
-        </w:rPr>
-        <w:t>slave</w:t>
-      </w:r>
-      <w:proofErr w:type="spellEnd"/>
-      <w:r>
-        <w:rPr>
-          <w:sz w:val="28"/>
-          <w:szCs w:val="28"/>
-        </w:rPr>
-        <w:t xml:space="preserve">), используя 7- или 10-битный адрес. Ведущий генерирует тактовый сигнал и отправляет команды, а ведомое устройство отвечает. Поддерживается </w:t>
-      </w:r>
-      <w:proofErr w:type="spellStart"/>
-      <w:r>
-        <w:rPr>
-          <w:sz w:val="28"/>
-          <w:szCs w:val="28"/>
-        </w:rPr>
-        <w:t>многомастеровость</w:t>
-      </w:r>
-      <w:proofErr w:type="spellEnd"/>
-      <w:r>
-        <w:rPr>
-          <w:sz w:val="28"/>
-          <w:szCs w:val="28"/>
-        </w:rPr>
-        <w:t xml:space="preserve"> — несколько устройств могут быть ведущими.</w:t>
+        <w:t>I²C работает по принципу "ведущий-ведомый" (master-slave). Ведущий (master) контролирует синхронизацию передачи данных и адресует ведомые устройства (slave), используя 7- или 10-битный адрес. Ведущий генерирует тактовый сигнал и отправляет команды, а ведомое устройство отвечает. Поддерживается многомастеровость — несколько устройств могут быть ведущими.</w:t>
       </w:r>
     </w:p>
     <w:p>
@@ -3676,23 +3046,7 @@
           <w:sz w:val="28"/>
           <w:szCs w:val="28"/>
         </w:rPr>
-        <w:t xml:space="preserve">Возможны конфликты при </w:t>
-      </w:r>
-      <w:proofErr w:type="spellStart"/>
-      <w:r>
-        <w:rPr>
-          <w:sz w:val="28"/>
-          <w:szCs w:val="28"/>
-        </w:rPr>
-        <w:t>многомастеровости</w:t>
-      </w:r>
-      <w:proofErr w:type="spellEnd"/>
-      <w:r>
-        <w:rPr>
-          <w:sz w:val="28"/>
-          <w:szCs w:val="28"/>
-        </w:rPr>
-        <w:t>, хотя они и разрешаются аппаратными средствами.</w:t>
+        <w:t>Возможны конфликты при многомастеровости, хотя они и разрешаются аппаратными средствами.</w:t>
       </w:r>
     </w:p>
     <w:p>
@@ -3860,8 +3214,11 @@
           <w:ilvl w:val="0"/>
           <w:numId w:val="29"/>
         </w:numPr>
-        <w:spacing w:before="100" w:beforeAutospacing="1" w:after="100" w:afterAutospacing="1" w:line="360" w:lineRule="auto"/>
-        <w:ind w:left="1134" w:hanging="425"/>
+        <w:tabs>
+          <w:tab w:val="left" w:pos="993"/>
+        </w:tabs>
+        <w:spacing w:before="100" w:beforeAutospacing="1" w:after="100" w:afterAutospacing="1" w:line="360" w:lineRule="auto"/>
+        <w:ind w:left="0" w:firstLine="709"/>
         <w:jc w:val="both"/>
         <w:rPr>
           <w:b/>
@@ -3938,39 +3295,7 @@
           <w:sz w:val="28"/>
           <w:szCs w:val="28"/>
         </w:rPr>
-        <w:t>CAN (</w:t>
-      </w:r>
-      <w:proofErr w:type="spellStart"/>
-      <w:r>
-        <w:rPr>
-          <w:sz w:val="28"/>
-          <w:szCs w:val="28"/>
-        </w:rPr>
-        <w:t>Controller</w:t>
-      </w:r>
-      <w:proofErr w:type="spellEnd"/>
-      <w:r>
-        <w:rPr>
-          <w:sz w:val="28"/>
-          <w:szCs w:val="28"/>
-        </w:rPr>
-        <w:t xml:space="preserve"> Area Network) — это </w:t>
-      </w:r>
-      <w:proofErr w:type="spellStart"/>
-      <w:r>
-        <w:rPr>
-          <w:sz w:val="28"/>
-          <w:szCs w:val="28"/>
-        </w:rPr>
-        <w:t>многомастеровая</w:t>
-      </w:r>
-      <w:proofErr w:type="spellEnd"/>
-      <w:r>
-        <w:rPr>
-          <w:sz w:val="28"/>
-          <w:szCs w:val="28"/>
-        </w:rPr>
-        <w:t xml:space="preserve"> шина связи, разработанная для связи между микроконтроллерами и другими </w:t>
+        <w:t xml:space="preserve">CAN (Controller Area Network) — это многомастеровая шина связи, разработанная для связи между микроконтроллерами и другими </w:t>
       </w:r>
       <w:r>
         <w:rPr>
@@ -3987,21 +3312,12 @@
         </w:rPr>
         <w:t xml:space="preserve"> </w:t>
       </w:r>
-      <w:proofErr w:type="spellStart"/>
-      <w:r>
-        <w:rPr>
-          <w:sz w:val="28"/>
-          <w:szCs w:val="28"/>
-        </w:rPr>
-        <w:t>Многомастеровая</w:t>
-      </w:r>
-      <w:proofErr w:type="spellEnd"/>
-      <w:r>
-        <w:rPr>
-          <w:sz w:val="28"/>
-          <w:szCs w:val="28"/>
-        </w:rPr>
-        <w:t xml:space="preserve"> архитектура: Все узлы сети имеют равные права и могут передавать данные без необходимости в центральном контроллере. Каждый узел может инициализировать передачу сообщения.</w:t>
+      <w:r>
+        <w:rPr>
+          <w:sz w:val="28"/>
+          <w:szCs w:val="28"/>
+        </w:rPr>
+        <w:t>Многомастеровая архитектура: Все узлы сети имеют равные права и могут передавать данные без необходимости в центральном контроллере. Каждый узел может инициализировать передачу сообщения.</w:t>
       </w:r>
       <w:r>
         <w:rPr>
@@ -4079,21 +3395,7 @@
           <w:sz w:val="28"/>
           <w:szCs w:val="28"/>
         </w:rPr>
-        <w:t>Высокая надежность</w:t>
-      </w:r>
-      <w:r>
-        <w:rPr>
-          <w:sz w:val="28"/>
-          <w:szCs w:val="28"/>
-        </w:rPr>
-        <w:t>: благодаря</w:t>
-      </w:r>
-      <w:r>
-        <w:rPr>
-          <w:sz w:val="28"/>
-          <w:szCs w:val="28"/>
-        </w:rPr>
-        <w:t xml:space="preserve"> дифференциальной передаче и встроенным механизмам проверки ошибок, CAN обеспечивает надежное соединение даже в шумных условиях.</w:t>
+        <w:t>Высокая надежность: благодаря дифференциальной передаче и встроенным механизмам проверки ошибок, CAN обеспечивает надежное соединение даже в шумных условиях.</w:t>
       </w:r>
       <w:r>
         <w:rPr>
@@ -4121,23 +3423,7 @@
           <w:sz w:val="28"/>
           <w:szCs w:val="28"/>
         </w:rPr>
-        <w:t xml:space="preserve">Простота подключения: </w:t>
-      </w:r>
-      <w:proofErr w:type="spellStart"/>
-      <w:r>
-        <w:rPr>
-          <w:sz w:val="28"/>
-          <w:szCs w:val="28"/>
-        </w:rPr>
-        <w:t>Многомастеровая</w:t>
-      </w:r>
-      <w:proofErr w:type="spellEnd"/>
-      <w:r>
-        <w:rPr>
-          <w:sz w:val="28"/>
-          <w:szCs w:val="28"/>
-        </w:rPr>
-        <w:t xml:space="preserve"> архитектура позволяет легко добавлять новые устройства в сеть без изменения существующих.</w:t>
+        <w:t>Простота подключения: Многомастеровая архитектура позволяет легко добавлять новые устройства в сеть без изменения существующих.</w:t>
       </w:r>
       <w:r>
         <w:rPr>
@@ -4216,39 +3502,7 @@
           <w:szCs w:val="28"/>
         </w:rPr>
         <w:lastRenderedPageBreak/>
-        <w:t>Ограниченная скорость передачи данных: Стандартный CAN поддерживает скорость до 1 Мбит/с. Хотя версия CAN FD (</w:t>
-      </w:r>
-      <w:proofErr w:type="spellStart"/>
-      <w:r>
-        <w:rPr>
-          <w:sz w:val="28"/>
-          <w:szCs w:val="28"/>
-        </w:rPr>
-        <w:t>Flexible</w:t>
-      </w:r>
-      <w:proofErr w:type="spellEnd"/>
-      <w:r>
-        <w:rPr>
-          <w:sz w:val="28"/>
-          <w:szCs w:val="28"/>
-        </w:rPr>
-        <w:t xml:space="preserve"> Data-</w:t>
-      </w:r>
-      <w:proofErr w:type="spellStart"/>
-      <w:r>
-        <w:rPr>
-          <w:sz w:val="28"/>
-          <w:szCs w:val="28"/>
-        </w:rPr>
-        <w:t>rate</w:t>
-      </w:r>
-      <w:proofErr w:type="spellEnd"/>
-      <w:r>
-        <w:rPr>
-          <w:sz w:val="28"/>
-          <w:szCs w:val="28"/>
-        </w:rPr>
-        <w:t>) позволяет увеличить скорость передачи, она все равно ограничена по сравнению с другими протоколами, такими как Ethernet.</w:t>
+        <w:t>Ограниченная скорость передачи данных: Стандартный CAN поддерживает скорость до 1 Мбит/с. Хотя версия CAN FD (Flexible Data-rate) позволяет увеличить скорость передачи, она все равно ограничена по сравнению с другими протоколами, такими как Ethernet.</w:t>
       </w:r>
       <w:r>
         <w:rPr>
@@ -4262,21 +3516,7 @@
           <w:sz w:val="28"/>
           <w:szCs w:val="28"/>
         </w:rPr>
-        <w:t>Сложность в настройке</w:t>
-      </w:r>
-      <w:r>
-        <w:rPr>
-          <w:sz w:val="28"/>
-          <w:szCs w:val="28"/>
-        </w:rPr>
-        <w:t>: несмотря</w:t>
-      </w:r>
-      <w:r>
-        <w:rPr>
-          <w:sz w:val="28"/>
-          <w:szCs w:val="28"/>
-        </w:rPr>
-        <w:t xml:space="preserve"> на простоту подключения, диагностика и настройка CAN-сетей могут требовать значительных усилий и знаний.</w:t>
+        <w:t>Сложность в настройке: несмотря на простоту подключения, диагностика и настройка CAN-сетей могут требовать значительных усилий и знаний.</w:t>
       </w:r>
       <w:r>
         <w:rPr>
@@ -4290,21 +3530,7 @@
           <w:sz w:val="28"/>
           <w:szCs w:val="28"/>
         </w:rPr>
-        <w:t>Ограниченная длина шины</w:t>
-      </w:r>
-      <w:r>
-        <w:rPr>
-          <w:sz w:val="28"/>
-          <w:szCs w:val="28"/>
-        </w:rPr>
-        <w:t>: при</w:t>
-      </w:r>
-      <w:r>
-        <w:rPr>
-          <w:sz w:val="28"/>
-          <w:szCs w:val="28"/>
-        </w:rPr>
-        <w:t xml:space="preserve"> высокой скорости передачи данных длина шины ограничена (например, до 40 метров при 1 Мбит/с).</w:t>
+        <w:t>Ограниченная длина шины: при высокой скорости передачи данных длина шины ограничена (например, до 40 метров при 1 Мбит/с).</w:t>
       </w:r>
     </w:p>
     <w:p>
@@ -4354,21 +3580,7 @@
           <w:sz w:val="28"/>
           <w:szCs w:val="28"/>
         </w:rPr>
-        <w:t>Автомобильная промышленность</w:t>
-      </w:r>
-      <w:r>
-        <w:rPr>
-          <w:sz w:val="28"/>
-          <w:szCs w:val="28"/>
-        </w:rPr>
-        <w:t>: используется</w:t>
-      </w:r>
-      <w:r>
-        <w:rPr>
-          <w:sz w:val="28"/>
-          <w:szCs w:val="28"/>
-        </w:rPr>
-        <w:t xml:space="preserve"> для связи между различными компонентами автомобиля, такими как электронные системы управления двигателем, системы безопасности (подушки безопасности, ABS), системы климат-контроля и мультимедиа.</w:t>
+        <w:t>Автомобильная промышленность: используется для связи между различными компонентами автомобиля, такими как электронные системы управления двигателем, системы безопасности (подушки безопасности, ABS), системы климат-контроля и мультимедиа.</w:t>
       </w:r>
       <w:r>
         <w:rPr>
@@ -4382,21 +3594,7 @@
           <w:sz w:val="28"/>
           <w:szCs w:val="28"/>
         </w:rPr>
-        <w:t>Промышленная автоматизация</w:t>
-      </w:r>
-      <w:r>
-        <w:rPr>
-          <w:sz w:val="28"/>
-          <w:szCs w:val="28"/>
-        </w:rPr>
-        <w:t>: применяется</w:t>
-      </w:r>
-      <w:r>
-        <w:rPr>
-          <w:sz w:val="28"/>
-          <w:szCs w:val="28"/>
-        </w:rPr>
-        <w:t xml:space="preserve"> для управления и мониторинга различных производственных процессов, включая системы управления станками, робототехнику и другие автоматизированные системы.</w:t>
+        <w:t>Промышленная автоматизация: применяется для управления и мониторинга различных производственных процессов, включая системы управления станками, робототехнику и другие автоматизированные системы.</w:t>
       </w:r>
       <w:r>
         <w:rPr>
@@ -4410,21 +3608,7 @@
           <w:sz w:val="28"/>
           <w:szCs w:val="28"/>
         </w:rPr>
-        <w:t>Медицинские устройства</w:t>
-      </w:r>
-      <w:r>
-        <w:rPr>
-          <w:sz w:val="28"/>
-          <w:szCs w:val="28"/>
-        </w:rPr>
-        <w:t>: используется</w:t>
-      </w:r>
-      <w:r>
-        <w:rPr>
-          <w:sz w:val="28"/>
-          <w:szCs w:val="28"/>
-        </w:rPr>
-        <w:t xml:space="preserve"> в системах мониторинга, диагностического оборудования и других медицинских приборах, где требуется высокая надежность и быстродействие.</w:t>
+        <w:t>Медицинские устройства: используется в системах мониторинга, диагностического оборудования и других медицинских приборах, где требуется высокая надежность и быстродействие.</w:t>
       </w:r>
       <w:r>
         <w:rPr>
@@ -4489,9 +3673,9 @@
       <w:pPr>
         <w:spacing w:before="100" w:beforeAutospacing="1" w:after="100" w:afterAutospacing="1" w:line="360" w:lineRule="auto"/>
         <w:ind w:firstLine="709"/>
-        <w:jc w:val="both"/>
-        <w:rPr>
-          <w:color w:val="000000"/>
+        <w:rPr>
+          <w:b/>
+          <w:bCs/>
           <w:sz w:val="28"/>
           <w:szCs w:val="28"/>
         </w:rPr>
@@ -8240,6 +7424,7 @@
   <w:style w:type="character" w:default="1" w:styleId="a0">
     <w:name w:val="Default Paragraph Font"/>
     <w:uiPriority w:val="1"/>
+    <w:semiHidden/>
     <w:unhideWhenUsed/>
   </w:style>
   <w:style w:type="table" w:default="1" w:styleId="a1">
